--- a/卒研発表/1821005_yoshioka_yosi.docx
+++ b/卒研発表/1821005_yoshioka_yosi.docx
@@ -7,6 +7,8 @@
         <w:pStyle w:val="ae"/>
         <w:spacing w:before="240"/>
       </w:pPr>
+      <w:bookmarkStart w:id="0" w:name="_GoBack"/>
+      <w:bookmarkEnd w:id="0"/>
       <w:r>
         <w:rPr>
           <w:rFonts w:hint="eastAsia"/>
@@ -104,6 +106,7 @@
         <w:t>）</w:t>
       </w:r>
     </w:p>
+    <w:p/>
     <w:p>
       <w:pPr>
         <w:sectPr>
@@ -188,7 +191,13 @@
         <w:rPr>
           <w:rFonts w:hint="eastAsia"/>
         </w:rPr>
-        <w:t>ユーザが目的の写真や画像にアクセスする手段として，画像検索機能の重要性が増している．</w:t>
+        <w:t>ユーザが目的の</w:t>
+      </w:r>
+      <w:r>
+        <w:rPr>
+          <w:rFonts w:hint="eastAsia"/>
+        </w:rPr>
+        <w:t>画像にアクセスする手段として，画像検索機能の重要性が増している．</w:t>
       </w:r>
       <w:r>
         <w:t xml:space="preserve"> </w:t>
@@ -203,7 +212,13 @@
         <w:rPr>
           <w:rFonts w:hint="eastAsia"/>
         </w:rPr>
-        <w:t>特徴ベクトルが高次元になると</w:t>
+        <w:t>特徴ベクトルが高次元</w:t>
+      </w:r>
+      <w:r>
+        <w:rPr>
+          <w:rFonts w:hint="eastAsia"/>
+        </w:rPr>
+        <w:t>になると</w:t>
       </w:r>
       <w:r>
         <w:rPr>
@@ -215,15 +230,7 @@
         <w:rPr>
           <w:rFonts w:hint="eastAsia"/>
         </w:rPr>
-        <w:t>計算時間が減少する．望ましい検索精度と計算時間を考慮した場合の最適な次元数が明らかになっ</w:t>
-      </w:r>
-      <w:bookmarkStart w:id="0" w:name="_GoBack"/>
-      <w:bookmarkEnd w:id="0"/>
-      <w:r>
-        <w:rPr>
-          <w:rFonts w:hint="eastAsia"/>
-        </w:rPr>
-        <w:t>ていない．</w:t>
+        <w:t>計算時間が減少する．望ましい検索精度と計算時間を考慮した場合の最適な次元数が明らかになっていない．</w:t>
       </w:r>
     </w:p>
     <w:p>
@@ -260,10 +267,10 @@
           <w:noProof/>
         </w:rPr>
         <w:drawing>
-          <wp:inline distT="0" distB="0" distL="0" distR="0" wp14:anchorId="1613F15E" wp14:editId="50B19D6E">
-            <wp:extent cx="2259330" cy="1268336"/>
-            <wp:effectExtent l="0" t="0" r="7620" b="8255"/>
-            <wp:docPr id="2" name="図 2"/>
+          <wp:inline distT="0" distB="0" distL="0" distR="0" wp14:anchorId="40080F05" wp14:editId="1B38153C">
+            <wp:extent cx="2336800" cy="1348539"/>
+            <wp:effectExtent l="0" t="0" r="6350" b="0"/>
+            <wp:docPr id="1" name="図 1"/>
             <wp:cNvGraphicFramePr>
               <a:graphicFrameLocks xmlns:a="http://schemas.openxmlformats.org/drawingml/2006/main" noChangeAspect="1"/>
             </wp:cNvGraphicFramePr>
@@ -292,7 +299,7 @@
                   <pic:spPr bwMode="auto">
                     <a:xfrm>
                       <a:off x="0" y="0"/>
-                      <a:ext cx="2270530" cy="1274623"/>
+                      <a:ext cx="2402638" cy="1386533"/>
                     </a:xfrm>
                     <a:prstGeom prst="rect">
                       <a:avLst/>
@@ -314,10 +321,10 @@
         <w:pStyle w:val="af0"/>
         <w:jc w:val="center"/>
         <w:rPr>
-          <w:rFonts w:hAnsi="ＭＳ 明朝" w:cs="Century" w:hint="eastAsia"/>
-        </w:rPr>
-      </w:pPr>
-      <w:bookmarkStart w:id="1" w:name="_Ref93870007"/>
+          <w:rFonts w:hAnsi="ＭＳ 明朝" w:cs="Century"/>
+        </w:rPr>
+      </w:pPr>
+      <w:bookmarkStart w:id="1" w:name="_Ref93932471"/>
       <w:r>
         <w:rPr>
           <w:rFonts w:hint="eastAsia"/>
@@ -370,13 +377,13 @@
         <w:rPr>
           <w:rFonts w:hAnsi="ＭＳ 明朝" w:cs="Century" w:hint="eastAsia"/>
         </w:rPr>
-        <w:t>本研究では，以下の手順に基づいて最適な次元数を求める分析手法を提案する</w:t>
+        <w:t>本研究</w:t>
       </w:r>
       <w:r>
         <w:rPr>
           <w:rFonts w:hAnsi="ＭＳ 明朝" w:cs="Century" w:hint="eastAsia"/>
         </w:rPr>
-        <w:t>(</w:t>
+        <w:t>では，以下の手順に基づいて最適な次元数を求める分析手法を提案する(</w:t>
       </w:r>
       <w:r>
         <w:rPr>
@@ -394,7 +401,7 @@
         <w:rPr>
           <w:rFonts w:hAnsi="ＭＳ 明朝" w:cs="Century" w:hint="eastAsia"/>
         </w:rPr>
-        <w:instrText>REF _Ref93870007 \h</w:instrText>
+        <w:instrText>REF _Ref93932471 \h</w:instrText>
       </w:r>
       <w:r>
         <w:rPr>
@@ -541,13 +548,7 @@
         <w:rPr>
           <w:rFonts w:hAnsi="ＭＳ 明朝" w:cs="Century" w:hint="eastAsia"/>
         </w:rPr>
-        <w:t>で作成した深層学習モデルの識別層の手前の全結合層</w:t>
-      </w:r>
-      <w:r>
-        <w:rPr>
-          <w:rFonts w:hAnsi="ＭＳ 明朝" w:cs="Century" w:hint="eastAsia"/>
-        </w:rPr>
-        <w:t>から特徴ベクトルを抽出する</w:t>
+        <w:t>で作成した深層学習モデルから特徴ベクトルを抽出する</w:t>
       </w:r>
       <w:r>
         <w:rPr>
@@ -718,9 +719,9 @@
           <w:noProof/>
         </w:rPr>
         <w:drawing>
-          <wp:inline distT="0" distB="0" distL="0" distR="0" wp14:anchorId="47305036" wp14:editId="12ACE7A6">
-            <wp:extent cx="2368550" cy="814215"/>
-            <wp:effectExtent l="0" t="0" r="0" b="5080"/>
+          <wp:inline distT="0" distB="0" distL="0" distR="0" wp14:anchorId="47305036" wp14:editId="00978D5A">
+            <wp:extent cx="2209800" cy="759643"/>
+            <wp:effectExtent l="0" t="0" r="0" b="2540"/>
             <wp:docPr id="12" name="図 12"/>
             <wp:cNvGraphicFramePr>
               <a:graphicFrameLocks xmlns:a="http://schemas.openxmlformats.org/drawingml/2006/main" noChangeAspect="1"/>
@@ -750,7 +751,7 @@
                   <pic:spPr bwMode="auto">
                     <a:xfrm>
                       <a:off x="0" y="0"/>
-                      <a:ext cx="2436746" cy="837658"/>
+                      <a:ext cx="2291269" cy="787649"/>
                     </a:xfrm>
                     <a:prstGeom prst="rect">
                       <a:avLst/>
@@ -874,65 +875,83 @@
         <w:rPr>
           <w:rFonts w:hint="eastAsia"/>
         </w:rPr>
-        <w:t>の特徴ベクトルの検索精度および，プログラムを実行するのにかかった計算時間を計測す</w:t>
+        <w:t>の特徴ベクトルの検索精度</w:t>
+      </w:r>
+      <w:r>
+        <w:rPr>
+          <w:rFonts w:hint="eastAsia"/>
+        </w:rPr>
+        <w:t>および，検索する際の計算時間を計測する．</w:t>
+      </w:r>
+      <w:r>
+        <w:rPr>
+          <w:rFonts w:hint="eastAsia"/>
+        </w:rPr>
+        <w:t>実験</w:t>
+      </w:r>
+      <w:r>
+        <w:rPr>
+          <w:rFonts w:hint="eastAsia"/>
+        </w:rPr>
+        <w:t>結果</w:t>
+      </w:r>
+      <w:r>
+        <w:rPr>
+          <w:rFonts w:hint="eastAsia"/>
+        </w:rPr>
+        <w:t>(</w:t>
+      </w:r>
+      <w:r>
+        <w:fldChar w:fldCharType="begin"/>
+      </w:r>
+      <w:r>
+        <w:instrText xml:space="preserve"> </w:instrText>
+      </w:r>
+      <w:r>
+        <w:rPr>
+          <w:rFonts w:hint="eastAsia"/>
+        </w:rPr>
+        <w:instrText>REF _Ref93847586 \h</w:instrText>
+      </w:r>
+      <w:r>
+        <w:instrText xml:space="preserve"> </w:instrText>
+      </w:r>
+      <w:r>
+        <w:fldChar w:fldCharType="separate"/>
+      </w:r>
+      <w:r>
+        <w:rPr>
+          <w:rFonts w:hint="eastAsia"/>
+        </w:rPr>
+        <w:t xml:space="preserve">図 </w:t>
+      </w:r>
+      <w:r>
+        <w:rPr>
+          <w:noProof/>
+        </w:rPr>
+        <w:t>3</w:t>
+      </w:r>
+      <w:r>
+        <w:fldChar w:fldCharType="end"/>
+      </w:r>
+      <w:r>
+        <w:rPr>
+          <w:rFonts w:hint="eastAsia"/>
+        </w:rPr>
+        <w:t>)</w:t>
+      </w:r>
+      <w:r>
+        <w:rPr>
+          <w:rFonts w:hint="eastAsia"/>
+        </w:rPr>
+        <w:t>よ</w:t>
       </w:r>
       <w:r>
         <w:rPr>
           <w:rFonts w:hint="eastAsia"/>
         </w:rPr>
         <w:lastRenderedPageBreak/>
-        <w:t>る．実験1の結果</w:t>
-      </w:r>
-      <w:r>
-        <w:rPr>
-          <w:rFonts w:hint="eastAsia"/>
-        </w:rPr>
-        <w:t>(</w:t>
-      </w:r>
-      <w:r>
-        <w:fldChar w:fldCharType="begin"/>
-      </w:r>
-      <w:r>
-        <w:instrText xml:space="preserve"> </w:instrText>
-      </w:r>
-      <w:r>
-        <w:rPr>
-          <w:rFonts w:hint="eastAsia"/>
-        </w:rPr>
-        <w:instrText>REF _Ref93847586 \h</w:instrText>
-      </w:r>
-      <w:r>
-        <w:instrText xml:space="preserve"> </w:instrText>
-      </w:r>
-      <w:r>
-        <w:fldChar w:fldCharType="separate"/>
-      </w:r>
-      <w:r>
-        <w:rPr>
-          <w:rFonts w:hint="eastAsia"/>
-        </w:rPr>
-        <w:t xml:space="preserve">図 </w:t>
-      </w:r>
-      <w:r>
-        <w:rPr>
-          <w:noProof/>
-        </w:rPr>
-        <w:t>3</w:t>
-      </w:r>
-      <w:r>
-        <w:fldChar w:fldCharType="end"/>
-      </w:r>
-      <w:r>
-        <w:rPr>
-          <w:rFonts w:hint="eastAsia"/>
-        </w:rPr>
-        <w:t>)</w:t>
-      </w:r>
-      <w:r>
-        <w:rPr>
-          <w:rFonts w:hint="eastAsia"/>
-        </w:rPr>
-        <w:t>より，画像検索精度と計算時間の両方の観点から最も良い次元数は1000であることが分かる．</w:t>
+        <w:t>り，画像検索精度と計算時間の両方の観点から最も良い次元数は1000であることが分かる．</w:t>
       </w:r>
     </w:p>
     <w:p>
@@ -1277,9 +1296,9 @@
           <w:noProof/>
         </w:rPr>
         <w:drawing>
-          <wp:inline distT="0" distB="0" distL="0" distR="0" wp14:anchorId="53FC5AA4" wp14:editId="5B2C6D1C">
-            <wp:extent cx="2271222" cy="1365250"/>
-            <wp:effectExtent l="0" t="0" r="0" b="6350"/>
+          <wp:inline distT="0" distB="0" distL="0" distR="0" wp14:anchorId="53FC5AA4" wp14:editId="0A7F45D5">
+            <wp:extent cx="2184400" cy="1313061"/>
+            <wp:effectExtent l="0" t="0" r="6350" b="1905"/>
             <wp:docPr id="11" name="図 11"/>
             <wp:cNvGraphicFramePr>
               <a:graphicFrameLocks xmlns:a="http://schemas.openxmlformats.org/drawingml/2006/main" noChangeAspect="1"/>
@@ -1309,7 +1328,7 @@
                   <pic:spPr bwMode="auto">
                     <a:xfrm>
                       <a:off x="0" y="0"/>
-                      <a:ext cx="2286028" cy="1374150"/>
+                      <a:ext cx="2227825" cy="1339164"/>
                     </a:xfrm>
                     <a:prstGeom prst="rect">
                       <a:avLst/>
@@ -6341,18 +6360,18 @@
 </file>
 
 <file path=customXml/item2.xml><?xml version="1.0" encoding="utf-8"?>
-<p:properties xmlns:p="http://schemas.microsoft.com/office/2006/metadata/properties" xmlns:xsi="http://www.w3.org/2001/XMLSchema-instance" xmlns:pc="http://schemas.microsoft.com/office/infopath/2007/PartnerControls">
-  <documentManagement/>
-</p:properties>
-</file>
-
-<file path=customXml/item3.xml><?xml version="1.0" encoding="utf-8"?>
 <?mso-contentType ?>
 <FormTemplates xmlns="http://schemas.microsoft.com/sharepoint/v3/contenttype/forms">
   <Display>DocumentLibraryForm</Display>
   <Edit>DocumentLibraryForm</Edit>
   <New>DocumentLibraryForm</New>
 </FormTemplates>
+</file>
+
+<file path=customXml/item3.xml><?xml version="1.0" encoding="utf-8"?>
+<p:properties xmlns:p="http://schemas.microsoft.com/office/2006/metadata/properties" xmlns:xsi="http://www.w3.org/2001/XMLSchema-instance" xmlns:pc="http://schemas.microsoft.com/office/infopath/2007/PartnerControls">
+  <documentManagement/>
+</p:properties>
 </file>
 
 <file path=customXml/item4.xml><?xml version="1.0" encoding="utf-8"?>
@@ -6378,6 +6397,14 @@
 </file>
 
 <file path=customXml/itemProps2.xml><?xml version="1.0" encoding="utf-8"?>
+<ds:datastoreItem xmlns:ds="http://schemas.openxmlformats.org/officeDocument/2006/customXml" ds:itemID="{9FEBE914-2FDB-4EC5-A3FA-E8D2F50003D0}">
+  <ds:schemaRefs>
+    <ds:schemaRef ds:uri="http://schemas.microsoft.com/sharepoint/v3/contenttype/forms"/>
+  </ds:schemaRefs>
+</ds:datastoreItem>
+</file>
+
+<file path=customXml/itemProps3.xml><?xml version="1.0" encoding="utf-8"?>
 <ds:datastoreItem xmlns:ds="http://schemas.openxmlformats.org/officeDocument/2006/customXml" ds:itemID="{EF73D149-B6BA-4EE1-A67D-C5D6430B3662}">
   <ds:schemaRefs>
     <ds:schemaRef ds:uri="http://schemas.microsoft.com/office/2006/metadata/properties"/>
@@ -6386,16 +6413,8 @@
 </ds:datastoreItem>
 </file>
 
-<file path=customXml/itemProps3.xml><?xml version="1.0" encoding="utf-8"?>
-<ds:datastoreItem xmlns:ds="http://schemas.openxmlformats.org/officeDocument/2006/customXml" ds:itemID="{9FEBE914-2FDB-4EC5-A3FA-E8D2F50003D0}">
-  <ds:schemaRefs>
-    <ds:schemaRef ds:uri="http://schemas.microsoft.com/sharepoint/v3/contenttype/forms"/>
-  </ds:schemaRefs>
-</ds:datastoreItem>
-</file>
-
 <file path=customXml/itemProps4.xml><?xml version="1.0" encoding="utf-8"?>
-<ds:datastoreItem xmlns:ds="http://schemas.openxmlformats.org/officeDocument/2006/customXml" ds:itemID="{435634F7-2B27-4938-9179-436E6F66AC11}">
+<ds:datastoreItem xmlns:ds="http://schemas.openxmlformats.org/officeDocument/2006/customXml" ds:itemID="{A239A602-E013-4CB4-A0BC-88775FE80B4F}">
   <ds:schemaRefs>
     <ds:schemaRef ds:uri="http://schemas.openxmlformats.org/officeDocument/2006/bibliography"/>
   </ds:schemaRefs>
